--- a/RECETTES/SOUPE/Douce Soupe.docx
+++ b/RECETTES/SOUPE/Douce Soupe.docx
@@ -5,24 +5,20 @@
     <w:p>
       <w:pPr>
         <w:spacing w:after="0"/>
-        <w:jc w:val="center"/>
-        <w:rPr>
-          <w:rFonts w:ascii="Roboto Black" w:hAnsi="Roboto Black"/>
-          <w:b/>
-          <w:bCs/>
-          <w:sz w:val="40"/>
-          <w:szCs w:val="40"/>
-        </w:rPr>
       </w:pPr>
       <w:r>
-        <w:rPr>
-          <w:rFonts w:ascii="Roboto Black" w:hAnsi="Roboto Black"/>
-          <w:b/>
-          <w:bCs/>
-          <w:sz w:val="40"/>
-          <w:szCs w:val="40"/>
-        </w:rPr>
-        <w:t>DOUCE SOUPE</w:t>
+        <w:t>.</w:t>
+      </w:r>
+      <w:r>
+        <w:t>VERMICELLES DE RIZ, WOK (</w:t>
+      </w:r>
+      <w:proofErr w:type="gramStart"/>
+      <w:r>
+        <w:t>POIVRONS ,</w:t>
+      </w:r>
+      <w:proofErr w:type="gramEnd"/>
+      <w:r>
+        <w:t xml:space="preserve"> BROCOLIS, COURGETTES)</w:t>
       </w:r>
     </w:p>
     <w:p>
@@ -32,399 +28,16 @@
           <w:lang w:val="fr-CA"/>
         </w:rPr>
       </w:pPr>
-    </w:p>
-    <w:p>
-      <w:pPr>
-        <w:rPr>
-          <w:b/>
-          <w:sz w:val="28"/>
-          <w:lang w:val="fr-CA"/>
-        </w:rPr>
-      </w:pPr>
       <w:r>
-        <w:rPr>
-          <w:b/>
-          <w:sz w:val="28"/>
-          <w:lang w:val="fr-CA"/>
-        </w:rPr>
-        <w:t>Ingrédients</w:t>
+        <w:t>BOULETTES DE PORC (CITRONELLE, PIMENT DE CAYENNE, OIGNONS, CORIANDRE, GINGEMBRE, PAIN, LAIT</w:t>
       </w:r>
-    </w:p>
-    <w:p>
-      <w:pPr>
-        <w:pStyle w:val="Paragraphedeliste"/>
-        <w:numPr>
-          <w:ilvl w:val="0"/>
-          <w:numId w:val="3"/>
-        </w:numPr>
-        <w:spacing w:after="0"/>
-        <w:ind w:left="709" w:hanging="283"/>
-        <w:rPr>
-          <w:lang w:val="fr-CA"/>
-        </w:rPr>
-      </w:pPr>
+      <w:proofErr w:type="gramStart"/>
       <w:r>
-        <w:rPr>
-          <w:lang w:val="fr-CA"/>
-        </w:rPr>
-        <w:t>1 kg de carottes</w:t>
+        <w:t>,AIL</w:t>
       </w:r>
-    </w:p>
-    <w:p>
-      <w:pPr>
-        <w:pStyle w:val="Paragraphedeliste"/>
-        <w:numPr>
-          <w:ilvl w:val="0"/>
-          <w:numId w:val="3"/>
-        </w:numPr>
-        <w:spacing w:after="0"/>
-        <w:ind w:left="709" w:hanging="283"/>
-        <w:rPr>
-          <w:lang w:val="fr-CA"/>
-        </w:rPr>
-      </w:pPr>
+      <w:proofErr w:type="gramEnd"/>
       <w:r>
-        <w:rPr>
-          <w:lang w:val="fr-CA"/>
-        </w:rPr>
-        <w:t>1 kg panais</w:t>
-      </w:r>
-    </w:p>
-    <w:p>
-      <w:pPr>
-        <w:pStyle w:val="Paragraphedeliste"/>
-        <w:numPr>
-          <w:ilvl w:val="0"/>
-          <w:numId w:val="3"/>
-        </w:numPr>
-        <w:spacing w:after="0"/>
-        <w:ind w:left="709" w:hanging="283"/>
-        <w:rPr>
-          <w:lang w:val="fr-CA"/>
-        </w:rPr>
-      </w:pPr>
-      <w:r>
-        <w:rPr>
-          <w:lang w:val="fr-CA"/>
-        </w:rPr>
-        <w:t>1kg patate douce</w:t>
-      </w:r>
-    </w:p>
-    <w:p>
-      <w:pPr>
-        <w:pStyle w:val="Paragraphedeliste"/>
-        <w:numPr>
-          <w:ilvl w:val="0"/>
-          <w:numId w:val="3"/>
-        </w:numPr>
-        <w:spacing w:after="0"/>
-        <w:ind w:left="709" w:hanging="283"/>
-        <w:rPr>
-          <w:lang w:val="fr-CA"/>
-        </w:rPr>
-      </w:pPr>
-      <w:r>
-        <w:rPr>
-          <w:lang w:val="fr-CA"/>
-        </w:rPr>
-        <w:t>1L bouillon de légumes (25g en poudre par litre d’eau)</w:t>
-      </w:r>
-    </w:p>
-    <w:p>
-      <w:pPr>
-        <w:pStyle w:val="Paragraphedeliste"/>
-        <w:numPr>
-          <w:ilvl w:val="0"/>
-          <w:numId w:val="3"/>
-        </w:numPr>
-        <w:spacing w:after="0"/>
-        <w:ind w:left="709" w:hanging="283"/>
-        <w:rPr>
-          <w:lang w:val="fr-CA"/>
-        </w:rPr>
-      </w:pPr>
-      <w:r>
-        <w:rPr>
-          <w:lang w:val="fr-CA"/>
-        </w:rPr>
-        <w:t>40g ail</w:t>
-      </w:r>
-    </w:p>
-    <w:p>
-      <w:pPr>
-        <w:pStyle w:val="Paragraphedeliste"/>
-        <w:numPr>
-          <w:ilvl w:val="0"/>
-          <w:numId w:val="3"/>
-        </w:numPr>
-        <w:spacing w:after="0"/>
-        <w:ind w:left="709" w:hanging="283"/>
-        <w:rPr>
-          <w:lang w:val="fr-CA"/>
-        </w:rPr>
-      </w:pPr>
-      <w:r>
-        <w:rPr>
-          <w:lang w:val="fr-CA"/>
-        </w:rPr>
-        <w:t>500g oignons jaunes</w:t>
-      </w:r>
-    </w:p>
-    <w:p>
-      <w:pPr>
-        <w:pStyle w:val="Paragraphedeliste"/>
-        <w:numPr>
-          <w:ilvl w:val="0"/>
-          <w:numId w:val="3"/>
-        </w:numPr>
-        <w:spacing w:after="0"/>
-        <w:ind w:left="709" w:hanging="283"/>
-        <w:rPr>
-          <w:lang w:val="fr-CA"/>
-        </w:rPr>
-      </w:pPr>
-      <w:r>
-        <w:rPr>
-          <w:lang w:val="fr-CA"/>
-        </w:rPr>
-        <w:t>Huile d’olive</w:t>
-      </w:r>
-    </w:p>
-    <w:p>
-      <w:pPr>
-        <w:spacing w:after="0"/>
-        <w:rPr>
-          <w:sz w:val="28"/>
-          <w:lang w:val="fr-CA"/>
-        </w:rPr>
-      </w:pPr>
-    </w:p>
-    <w:p>
-      <w:pPr>
-        <w:rPr>
-          <w:b/>
-          <w:sz w:val="28"/>
-          <w:lang w:val="fr-CA"/>
-        </w:rPr>
-      </w:pPr>
-      <w:r>
-        <w:rPr>
-          <w:b/>
-          <w:sz w:val="28"/>
-          <w:lang w:val="fr-CA"/>
-        </w:rPr>
-        <w:t>Instruction :</w:t>
-      </w:r>
-    </w:p>
-    <w:p>
-      <w:pPr>
-        <w:pStyle w:val="Paragraphedeliste"/>
-        <w:numPr>
-          <w:ilvl w:val="0"/>
-          <w:numId w:val="1"/>
-        </w:numPr>
-        <w:spacing w:after="0"/>
-        <w:rPr>
-          <w:lang w:val="fr-CA"/>
-        </w:rPr>
-      </w:pPr>
-      <w:r>
-        <w:rPr>
-          <w:lang w:val="fr-CA"/>
-        </w:rPr>
-        <w:t xml:space="preserve">Couper les légumes et les oignons en dés grossièrement et émincer l’ail. </w:t>
-      </w:r>
-    </w:p>
-    <w:p>
-      <w:pPr>
-        <w:pStyle w:val="Paragraphedeliste"/>
-        <w:numPr>
-          <w:ilvl w:val="0"/>
-          <w:numId w:val="1"/>
-        </w:numPr>
-        <w:spacing w:after="0"/>
-        <w:rPr>
-          <w:lang w:val="fr-CA"/>
-        </w:rPr>
-      </w:pPr>
-      <w:r>
-        <w:rPr>
-          <w:lang w:val="fr-CA"/>
-        </w:rPr>
-        <w:t xml:space="preserve">Faire revenir l’oignon dans l’huile pendant 5 minutes à feu moyen-élevé, puis ajouter l’ail. </w:t>
-      </w:r>
-    </w:p>
-    <w:p>
-      <w:pPr>
-        <w:pStyle w:val="Paragraphedeliste"/>
-        <w:numPr>
-          <w:ilvl w:val="0"/>
-          <w:numId w:val="1"/>
-        </w:numPr>
-        <w:spacing w:after="0"/>
-        <w:rPr>
-          <w:lang w:val="fr-CA"/>
-        </w:rPr>
-      </w:pPr>
-      <w:r>
-        <w:rPr>
-          <w:lang w:val="fr-CA"/>
-        </w:rPr>
-        <w:t>Brasser 1 minute, ajouter le reste des légumes et laisser cuire 4 à 5 minutes.</w:t>
-      </w:r>
-    </w:p>
-    <w:p>
-      <w:pPr>
-        <w:pStyle w:val="Paragraphedeliste"/>
-        <w:numPr>
-          <w:ilvl w:val="0"/>
-          <w:numId w:val="1"/>
-        </w:numPr>
-        <w:spacing w:after="0"/>
-        <w:rPr>
-          <w:lang w:val="fr-CA"/>
-        </w:rPr>
-      </w:pPr>
-      <w:r>
-        <w:rPr>
-          <w:lang w:val="fr-CA"/>
-        </w:rPr>
-        <w:t>M</w:t>
-      </w:r>
-      <w:r>
-        <w:rPr>
-          <w:lang w:val="fr-CA"/>
-        </w:rPr>
-        <w:t>onter l</w:t>
-      </w:r>
-      <w:r>
-        <w:rPr>
-          <w:lang w:val="fr-CA"/>
-        </w:rPr>
-        <w:t xml:space="preserve">’eau 1 pouce au dessus des légumes, saler et poivrer. </w:t>
-      </w:r>
-    </w:p>
-    <w:p>
-      <w:pPr>
-        <w:pStyle w:val="Paragraphedeliste"/>
-        <w:numPr>
-          <w:ilvl w:val="0"/>
-          <w:numId w:val="1"/>
-        </w:numPr>
-        <w:spacing w:after="0"/>
-        <w:rPr>
-          <w:lang w:val="fr-CA"/>
-        </w:rPr>
-      </w:pPr>
-      <w:r>
-        <w:rPr>
-          <w:lang w:val="fr-CA"/>
-        </w:rPr>
-        <w:t>Cuire</w:t>
-      </w:r>
-      <w:r>
-        <w:rPr>
-          <w:lang w:val="fr-CA"/>
-        </w:rPr>
-        <w:t xml:space="preserve"> environ 60 minutes</w:t>
-      </w:r>
-      <w:r>
-        <w:rPr>
-          <w:lang w:val="fr-CA"/>
-        </w:rPr>
-        <w:t xml:space="preserve"> à grosse ébullition</w:t>
-      </w:r>
-      <w:r>
-        <w:rPr>
-          <w:lang w:val="fr-CA"/>
-        </w:rPr>
-        <w:t>, ou</w:t>
-      </w:r>
-      <w:r>
-        <w:rPr>
-          <w:lang w:val="fr-CA"/>
-        </w:rPr>
-        <w:t xml:space="preserve"> jusqu’à ce que les carottes soi</w:t>
-      </w:r>
-      <w:r>
-        <w:rPr>
-          <w:lang w:val="fr-CA"/>
-        </w:rPr>
-        <w:t>ent cuites et molles.</w:t>
-      </w:r>
-    </w:p>
-    <w:p>
-      <w:pPr>
-        <w:pStyle w:val="Paragraphedeliste"/>
-        <w:numPr>
-          <w:ilvl w:val="0"/>
-          <w:numId w:val="1"/>
-        </w:numPr>
-        <w:spacing w:after="0"/>
-        <w:rPr>
-          <w:lang w:val="fr-CA"/>
-        </w:rPr>
-      </w:pPr>
-      <w:r>
-        <w:rPr>
-          <w:lang w:val="fr-CA"/>
-        </w:rPr>
-        <w:t xml:space="preserve">Mixer au mélangeur à main. </w:t>
-      </w:r>
-    </w:p>
-    <w:p>
-      <w:pPr>
-        <w:pStyle w:val="Paragraphedeliste"/>
-        <w:numPr>
-          <w:ilvl w:val="0"/>
-          <w:numId w:val="1"/>
-        </w:numPr>
-        <w:spacing w:after="0"/>
-        <w:rPr>
-          <w:lang w:val="fr-CA"/>
-        </w:rPr>
-      </w:pPr>
-      <w:r>
-        <w:rPr>
-          <w:lang w:val="fr-CA"/>
-        </w:rPr>
-        <w:t>Ajouter de l’eau si nécessaire. Rectifier l’assaisonnement.</w:t>
-      </w:r>
-    </w:p>
-    <w:p>
-      <w:pPr>
-        <w:pStyle w:val="Paragraphedeliste"/>
-        <w:rPr>
-          <w:lang w:val="fr-CA"/>
-        </w:rPr>
-      </w:pPr>
-    </w:p>
-    <w:p>
-      <w:pPr>
-        <w:rPr>
-          <w:b/>
-          <w:sz w:val="28"/>
-          <w:lang w:val="fr-CA"/>
-        </w:rPr>
-      </w:pPr>
-      <w:r>
-        <w:rPr>
-          <w:b/>
-          <w:sz w:val="28"/>
-          <w:lang w:val="fr-CA"/>
-        </w:rPr>
-        <w:t>Montage :</w:t>
-      </w:r>
-    </w:p>
-    <w:p>
-      <w:pPr>
-        <w:spacing w:after="0"/>
-        <w:rPr>
-          <w:lang w:val="fr-CA"/>
-        </w:rPr>
-      </w:pPr>
-      <w:r>
-        <w:t>Verser 500ml de la soupe dans un contenant moyen de 500ml.</w:t>
+        <w:t>)</w:t>
       </w:r>
     </w:p>
     <w:sectPr>
@@ -1159,6 +772,7 @@
   <w:style w:type="character" w:default="1" w:styleId="Policepardfaut">
     <w:name w:val="Default Paragraph Font"/>
     <w:uiPriority w:val="1"/>
+    <w:semiHidden/>
     <w:unhideWhenUsed/>
   </w:style>
   <w:style w:type="table" w:default="1" w:styleId="TableauNormal">
